--- a/Documentation/Questions to Answer.docx
+++ b/Documentation/Questions to Answer.docx
@@ -86,6 +86,469 @@
         <w:t xml:space="preserve"> — databases can’t.</w:t>
       </w:r>
     </w:p>
+    <w:p>
+      <w:pPr>
+        <w:pStyle w:val="ListParagraph"/>
+        <w:numPr>
+          <w:ilvl w:val="0"/>
+          <w:numId w:val="8"/>
+        </w:numPr>
+        <w:rPr>
+          <w:b/>
+          <w:bCs/>
+          <w:u w:val="single"/>
+        </w:rPr>
+      </w:pPr>
+      <w:r>
+        <w:rPr>
+          <w:b/>
+          <w:bCs/>
+        </w:rPr>
+        <w:t xml:space="preserve"> </w:t>
+      </w:r>
+      <w:r>
+        <w:rPr>
+          <w:b/>
+          <w:bCs/>
+          <w:u w:val="single"/>
+        </w:rPr>
+        <w:t>Immutability &amp; Tamper-Proof Records</w:t>
+      </w:r>
+    </w:p>
+    <w:p>
+      <w:pPr>
+        <w:numPr>
+          <w:ilvl w:val="0"/>
+          <w:numId w:val="7"/>
+        </w:numPr>
+      </w:pPr>
+      <w:r>
+        <w:t>On a database, even with role-based access, admins or insiders can:</w:t>
+      </w:r>
+    </w:p>
+    <w:p>
+      <w:pPr>
+        <w:numPr>
+          <w:ilvl w:val="1"/>
+          <w:numId w:val="7"/>
+        </w:numPr>
+      </w:pPr>
+      <w:r>
+        <w:t>Delete or rewrite records</w:t>
+      </w:r>
+    </w:p>
+    <w:p>
+      <w:pPr>
+        <w:numPr>
+          <w:ilvl w:val="1"/>
+          <w:numId w:val="7"/>
+        </w:numPr>
+      </w:pPr>
+      <w:r>
+        <w:t>Change timestamps</w:t>
+      </w:r>
+    </w:p>
+    <w:p>
+      <w:pPr>
+        <w:numPr>
+          <w:ilvl w:val="1"/>
+          <w:numId w:val="7"/>
+        </w:numPr>
+      </w:pPr>
+      <w:r>
+        <w:t>Cover up fraud</w:t>
+      </w:r>
+    </w:p>
+    <w:p>
+      <w:pPr>
+        <w:numPr>
+          <w:ilvl w:val="0"/>
+          <w:numId w:val="7"/>
+        </w:numPr>
+      </w:pPr>
+      <w:r>
+        <w:t>On blockchain:</w:t>
+      </w:r>
+    </w:p>
+    <w:p>
+      <w:pPr>
+        <w:numPr>
+          <w:ilvl w:val="1"/>
+          <w:numId w:val="7"/>
+        </w:numPr>
+      </w:pPr>
+      <w:r>
+        <w:t>Every cargo action is an immutable event</w:t>
+      </w:r>
+    </w:p>
+    <w:p>
+      <w:pPr>
+        <w:numPr>
+          <w:ilvl w:val="1"/>
+          <w:numId w:val="7"/>
+        </w:numPr>
+      </w:pPr>
+      <w:r>
+        <w:t>No one can go back and fake a delivery or erase a mistake</w:t>
+      </w:r>
+    </w:p>
+    <w:p>
+      <w:pPr>
+        <w:pStyle w:val="ListParagraph"/>
+        <w:numPr>
+          <w:ilvl w:val="0"/>
+          <w:numId w:val="8"/>
+        </w:numPr>
+        <w:rPr>
+          <w:b/>
+          <w:bCs/>
+          <w:u w:val="single"/>
+        </w:rPr>
+      </w:pPr>
+      <w:r>
+        <w:rPr>
+          <w:b/>
+          <w:bCs/>
+          <w:u w:val="single"/>
+        </w:rPr>
+        <w:t>Decentralized Trust</w:t>
+      </w:r>
+    </w:p>
+    <w:p>
+      <w:r>
+        <w:t xml:space="preserve">This is especially important in </w:t>
+      </w:r>
+      <w:r>
+        <w:rPr>
+          <w:b/>
+          <w:bCs/>
+        </w:rPr>
+        <w:t>supply chain</w:t>
+      </w:r>
+      <w:r>
+        <w:t xml:space="preserve">, </w:t>
+      </w:r>
+      <w:r>
+        <w:rPr>
+          <w:b/>
+          <w:bCs/>
+        </w:rPr>
+        <w:t>compliance</w:t>
+      </w:r>
+      <w:r>
+        <w:t xml:space="preserve">, </w:t>
+      </w:r>
+      <w:r>
+        <w:rPr>
+          <w:b/>
+          <w:bCs/>
+        </w:rPr>
+        <w:t>regulatory audits</w:t>
+      </w:r>
+      <w:r>
+        <w:t xml:space="preserve">, and </w:t>
+      </w:r>
+      <w:r>
+        <w:rPr>
+          <w:b/>
+          <w:bCs/>
+        </w:rPr>
+        <w:t>legal liability</w:t>
+      </w:r>
+      <w:r>
+        <w:t>.</w:t>
+      </w:r>
+    </w:p>
+    <w:p>
+      <w:pPr>
+        <w:numPr>
+          <w:ilvl w:val="0"/>
+          <w:numId w:val="9"/>
+        </w:numPr>
+      </w:pPr>
+      <w:r>
+        <w:t xml:space="preserve">In a traditional DB, </w:t>
+      </w:r>
+      <w:r>
+        <w:rPr>
+          <w:b/>
+          <w:bCs/>
+        </w:rPr>
+        <w:t>you must trust the owner of the server</w:t>
+      </w:r>
+      <w:r>
+        <w:t xml:space="preserve"> (e.g., the logistics company)</w:t>
+      </w:r>
+    </w:p>
+    <w:p>
+      <w:pPr>
+        <w:numPr>
+          <w:ilvl w:val="0"/>
+          <w:numId w:val="9"/>
+        </w:numPr>
+      </w:pPr>
+      <w:r>
+        <w:t>In blockchain:</w:t>
+      </w:r>
+    </w:p>
+    <w:p>
+      <w:pPr>
+        <w:numPr>
+          <w:ilvl w:val="1"/>
+          <w:numId w:val="9"/>
+        </w:numPr>
+      </w:pPr>
+      <w:r>
+        <w:t>No single party controls the data</w:t>
+      </w:r>
+    </w:p>
+    <w:p>
+      <w:pPr>
+        <w:numPr>
+          <w:ilvl w:val="1"/>
+          <w:numId w:val="9"/>
+        </w:numPr>
+      </w:pPr>
+      <w:r>
+        <w:t>Participants (owners, drivers, inspectors) can independently verify history</w:t>
+      </w:r>
+    </w:p>
+    <w:p>
+      <w:r>
+        <w:t xml:space="preserve">Useful for </w:t>
+      </w:r>
+      <w:r>
+        <w:rPr>
+          <w:b/>
+          <w:bCs/>
+        </w:rPr>
+        <w:t>multi-party ecosystems</w:t>
+      </w:r>
+      <w:r>
+        <w:t xml:space="preserve"> (freight carriers, customs, insurers)</w:t>
+      </w:r>
+    </w:p>
+    <w:p>
+      <w:pPr>
+        <w:pStyle w:val="ListParagraph"/>
+        <w:numPr>
+          <w:ilvl w:val="0"/>
+          <w:numId w:val="8"/>
+        </w:numPr>
+        <w:rPr>
+          <w:b/>
+          <w:bCs/>
+          <w:u w:val="single"/>
+        </w:rPr>
+      </w:pPr>
+      <w:r>
+        <w:rPr>
+          <w:b/>
+          <w:bCs/>
+          <w:u w:val="single"/>
+        </w:rPr>
+        <w:t xml:space="preserve"> Proof of Accountability</w:t>
+      </w:r>
+    </w:p>
+    <w:p>
+      <w:pPr>
+        <w:numPr>
+          <w:ilvl w:val="0"/>
+          <w:numId w:val="10"/>
+        </w:numPr>
+      </w:pPr>
+      <w:r>
+        <w:t>Each update (status change, lock, registration) is tied to:</w:t>
+      </w:r>
+    </w:p>
+    <w:p>
+      <w:pPr>
+        <w:numPr>
+          <w:ilvl w:val="1"/>
+          <w:numId w:val="10"/>
+        </w:numPr>
+      </w:pPr>
+      <w:r>
+        <w:rPr>
+          <w:b/>
+          <w:bCs/>
+        </w:rPr>
+        <w:t>The sender’s wallet address</w:t>
+      </w:r>
+    </w:p>
+    <w:p>
+      <w:pPr>
+        <w:numPr>
+          <w:ilvl w:val="1"/>
+          <w:numId w:val="10"/>
+        </w:numPr>
+      </w:pPr>
+      <w:r>
+        <w:t xml:space="preserve">A </w:t>
+      </w:r>
+      <w:r>
+        <w:rPr>
+          <w:b/>
+          <w:bCs/>
+        </w:rPr>
+        <w:t>timestamp</w:t>
+      </w:r>
+    </w:p>
+    <w:p>
+      <w:pPr>
+        <w:numPr>
+          <w:ilvl w:val="1"/>
+          <w:numId w:val="10"/>
+        </w:numPr>
+      </w:pPr>
+      <w:r>
+        <w:rPr>
+          <w:b/>
+          <w:bCs/>
+        </w:rPr>
+        <w:t>Cryptographic proof</w:t>
+      </w:r>
+      <w:r>
+        <w:t xml:space="preserve"> (signature)</w:t>
+      </w:r>
+    </w:p>
+    <w:p>
+      <w:pPr>
+        <w:numPr>
+          <w:ilvl w:val="0"/>
+          <w:numId w:val="10"/>
+        </w:numPr>
+      </w:pPr>
+      <w:r>
+        <w:t>This is not possible in a centralized DB unless you bolt on lots of extra tech</w:t>
+      </w:r>
+    </w:p>
+    <w:p>
+      <w:pPr>
+        <w:pStyle w:val="ListParagraph"/>
+        <w:numPr>
+          <w:ilvl w:val="0"/>
+          <w:numId w:val="8"/>
+        </w:numPr>
+        <w:rPr>
+          <w:b/>
+          <w:bCs/>
+          <w:u w:val="single"/>
+        </w:rPr>
+      </w:pPr>
+      <w:r>
+        <w:rPr>
+          <w:b/>
+          <w:bCs/>
+          <w:u w:val="single"/>
+        </w:rPr>
+        <w:t xml:space="preserve"> Composability &amp; Interoperability</w:t>
+      </w:r>
+    </w:p>
+    <w:p>
+      <w:pPr>
+        <w:numPr>
+          <w:ilvl w:val="0"/>
+          <w:numId w:val="11"/>
+        </w:numPr>
+      </w:pPr>
+      <w:r>
+        <w:t>Smart contracts can trigger external actions:</w:t>
+      </w:r>
+    </w:p>
+    <w:p>
+      <w:pPr>
+        <w:numPr>
+          <w:ilvl w:val="1"/>
+          <w:numId w:val="11"/>
+        </w:numPr>
+      </w:pPr>
+      <w:r>
+        <w:t>Payments (e.g., unlock funds when cargo is delivered)</w:t>
+      </w:r>
+    </w:p>
+    <w:p>
+      <w:pPr>
+        <w:numPr>
+          <w:ilvl w:val="1"/>
+          <w:numId w:val="11"/>
+        </w:numPr>
+      </w:pPr>
+      <w:proofErr w:type="spellStart"/>
+      <w:r>
+        <w:t>Chainlink</w:t>
+      </w:r>
+      <w:proofErr w:type="spellEnd"/>
+      <w:r>
+        <w:t xml:space="preserve"> oracles (e.g., verify customs cleared)</w:t>
+      </w:r>
+    </w:p>
+    <w:p>
+      <w:pPr>
+        <w:numPr>
+          <w:ilvl w:val="0"/>
+          <w:numId w:val="11"/>
+        </w:numPr>
+      </w:pPr>
+      <w:r>
+        <w:lastRenderedPageBreak/>
+        <w:t>Integrating a DB into those chains is far more complex</w:t>
+      </w:r>
+    </w:p>
+    <w:p/>
+    <w:p>
+      <w:pPr>
+        <w:pStyle w:val="ListParagraph"/>
+        <w:numPr>
+          <w:ilvl w:val="0"/>
+          <w:numId w:val="8"/>
+        </w:numPr>
+        <w:rPr>
+          <w:b/>
+          <w:bCs/>
+          <w:u w:val="single"/>
+        </w:rPr>
+      </w:pPr>
+      <w:r>
+        <w:rPr>
+          <w:b/>
+          <w:bCs/>
+          <w:u w:val="single"/>
+        </w:rPr>
+        <w:t>Public Verifiability (if needed)</w:t>
+      </w:r>
+    </w:p>
+    <w:p>
+      <w:pPr>
+        <w:numPr>
+          <w:ilvl w:val="0"/>
+          <w:numId w:val="12"/>
+        </w:numPr>
+      </w:pPr>
+      <w:r>
+        <w:t>Anyone can query the cargo trail without privileged access</w:t>
+      </w:r>
+    </w:p>
+    <w:p>
+      <w:pPr>
+        <w:numPr>
+          <w:ilvl w:val="0"/>
+          <w:numId w:val="12"/>
+        </w:numPr>
+      </w:pPr>
+      <w:r>
+        <w:t>No login required — just read from the chain</w:t>
+      </w:r>
+    </w:p>
+    <w:p/>
+    <w:p>
+      <w:pPr>
+        <w:ind w:left="360"/>
+      </w:pPr>
+    </w:p>
+    <w:p/>
+    <w:p/>
+    <w:p/>
     <w:p/>
     <w:sectPr>
       <w:pgSz w:w="12240" w:h="15840"/>
@@ -398,6 +861,241 @@
     </w:lvl>
   </w:abstractNum>
   <w:abstractNum w:abstractNumId="2" w15:restartNumberingAfterBreak="0">
+    <w:nsid w:val="21237337"/>
+    <w:multiLevelType w:val="multilevel"/>
+    <w:tmpl w:val="B36CC9D6"/>
+    <w:lvl w:ilvl="0">
+      <w:start w:val="1"/>
+      <w:numFmt w:val="bullet"/>
+      <w:lvlText w:val=""/>
+      <w:lvlJc w:val="left"/>
+      <w:pPr>
+        <w:tabs>
+          <w:tab w:val="num" w:pos="720"/>
+        </w:tabs>
+        <w:ind w:left="720" w:hanging="360"/>
+      </w:pPr>
+      <w:rPr>
+        <w:rFonts w:ascii="Symbol" w:hAnsi="Symbol" w:hint="default"/>
+        <w:sz w:val="20"/>
+      </w:rPr>
+    </w:lvl>
+    <w:lvl w:ilvl="1" w:tentative="1">
+      <w:start w:val="1"/>
+      <w:numFmt w:val="bullet"/>
+      <w:lvlText w:val="o"/>
+      <w:lvlJc w:val="left"/>
+      <w:pPr>
+        <w:tabs>
+          <w:tab w:val="num" w:pos="1440"/>
+        </w:tabs>
+        <w:ind w:left="1440" w:hanging="360"/>
+      </w:pPr>
+      <w:rPr>
+        <w:rFonts w:ascii="Courier New" w:hAnsi="Courier New" w:hint="default"/>
+        <w:sz w:val="20"/>
+      </w:rPr>
+    </w:lvl>
+    <w:lvl w:ilvl="2" w:tentative="1">
+      <w:start w:val="1"/>
+      <w:numFmt w:val="bullet"/>
+      <w:lvlText w:val=""/>
+      <w:lvlJc w:val="left"/>
+      <w:pPr>
+        <w:tabs>
+          <w:tab w:val="num" w:pos="2160"/>
+        </w:tabs>
+        <w:ind w:left="2160" w:hanging="360"/>
+      </w:pPr>
+      <w:rPr>
+        <w:rFonts w:ascii="Wingdings" w:hAnsi="Wingdings" w:hint="default"/>
+        <w:sz w:val="20"/>
+      </w:rPr>
+    </w:lvl>
+    <w:lvl w:ilvl="3" w:tentative="1">
+      <w:start w:val="1"/>
+      <w:numFmt w:val="bullet"/>
+      <w:lvlText w:val=""/>
+      <w:lvlJc w:val="left"/>
+      <w:pPr>
+        <w:tabs>
+          <w:tab w:val="num" w:pos="2880"/>
+        </w:tabs>
+        <w:ind w:left="2880" w:hanging="360"/>
+      </w:pPr>
+      <w:rPr>
+        <w:rFonts w:ascii="Wingdings" w:hAnsi="Wingdings" w:hint="default"/>
+        <w:sz w:val="20"/>
+      </w:rPr>
+    </w:lvl>
+    <w:lvl w:ilvl="4" w:tentative="1">
+      <w:start w:val="1"/>
+      <w:numFmt w:val="bullet"/>
+      <w:lvlText w:val=""/>
+      <w:lvlJc w:val="left"/>
+      <w:pPr>
+        <w:tabs>
+          <w:tab w:val="num" w:pos="3600"/>
+        </w:tabs>
+        <w:ind w:left="3600" w:hanging="360"/>
+      </w:pPr>
+      <w:rPr>
+        <w:rFonts w:ascii="Wingdings" w:hAnsi="Wingdings" w:hint="default"/>
+        <w:sz w:val="20"/>
+      </w:rPr>
+    </w:lvl>
+    <w:lvl w:ilvl="5" w:tentative="1">
+      <w:start w:val="1"/>
+      <w:numFmt w:val="bullet"/>
+      <w:lvlText w:val=""/>
+      <w:lvlJc w:val="left"/>
+      <w:pPr>
+        <w:tabs>
+          <w:tab w:val="num" w:pos="4320"/>
+        </w:tabs>
+        <w:ind w:left="4320" w:hanging="360"/>
+      </w:pPr>
+      <w:rPr>
+        <w:rFonts w:ascii="Wingdings" w:hAnsi="Wingdings" w:hint="default"/>
+        <w:sz w:val="20"/>
+      </w:rPr>
+    </w:lvl>
+    <w:lvl w:ilvl="6" w:tentative="1">
+      <w:start w:val="1"/>
+      <w:numFmt w:val="bullet"/>
+      <w:lvlText w:val=""/>
+      <w:lvlJc w:val="left"/>
+      <w:pPr>
+        <w:tabs>
+          <w:tab w:val="num" w:pos="5040"/>
+        </w:tabs>
+        <w:ind w:left="5040" w:hanging="360"/>
+      </w:pPr>
+      <w:rPr>
+        <w:rFonts w:ascii="Wingdings" w:hAnsi="Wingdings" w:hint="default"/>
+        <w:sz w:val="20"/>
+      </w:rPr>
+    </w:lvl>
+    <w:lvl w:ilvl="7" w:tentative="1">
+      <w:start w:val="1"/>
+      <w:numFmt w:val="bullet"/>
+      <w:lvlText w:val=""/>
+      <w:lvlJc w:val="left"/>
+      <w:pPr>
+        <w:tabs>
+          <w:tab w:val="num" w:pos="5760"/>
+        </w:tabs>
+        <w:ind w:left="5760" w:hanging="360"/>
+      </w:pPr>
+      <w:rPr>
+        <w:rFonts w:ascii="Wingdings" w:hAnsi="Wingdings" w:hint="default"/>
+        <w:sz w:val="20"/>
+      </w:rPr>
+    </w:lvl>
+    <w:lvl w:ilvl="8" w:tentative="1">
+      <w:start w:val="1"/>
+      <w:numFmt w:val="bullet"/>
+      <w:lvlText w:val=""/>
+      <w:lvlJc w:val="left"/>
+      <w:pPr>
+        <w:tabs>
+          <w:tab w:val="num" w:pos="6480"/>
+        </w:tabs>
+        <w:ind w:left="6480" w:hanging="360"/>
+      </w:pPr>
+      <w:rPr>
+        <w:rFonts w:ascii="Wingdings" w:hAnsi="Wingdings" w:hint="default"/>
+        <w:sz w:val="20"/>
+      </w:rPr>
+    </w:lvl>
+  </w:abstractNum>
+  <w:abstractNum w:abstractNumId="3" w15:restartNumberingAfterBreak="0">
+    <w:nsid w:val="213D4CDF"/>
+    <w:multiLevelType w:val="hybridMultilevel"/>
+    <w:tmpl w:val="5FB633C6"/>
+    <w:lvl w:ilvl="0" w:tplc="1009000F">
+      <w:start w:val="1"/>
+      <w:numFmt w:val="decimal"/>
+      <w:lvlText w:val="%1."/>
+      <w:lvlJc w:val="left"/>
+      <w:pPr>
+        <w:ind w:left="720" w:hanging="360"/>
+      </w:pPr>
+    </w:lvl>
+    <w:lvl w:ilvl="1" w:tplc="10090019" w:tentative="1">
+      <w:start w:val="1"/>
+      <w:numFmt w:val="lowerLetter"/>
+      <w:lvlText w:val="%2."/>
+      <w:lvlJc w:val="left"/>
+      <w:pPr>
+        <w:ind w:left="1440" w:hanging="360"/>
+      </w:pPr>
+    </w:lvl>
+    <w:lvl w:ilvl="2" w:tplc="1009001B" w:tentative="1">
+      <w:start w:val="1"/>
+      <w:numFmt w:val="lowerRoman"/>
+      <w:lvlText w:val="%3."/>
+      <w:lvlJc w:val="right"/>
+      <w:pPr>
+        <w:ind w:left="2160" w:hanging="180"/>
+      </w:pPr>
+    </w:lvl>
+    <w:lvl w:ilvl="3" w:tplc="1009000F" w:tentative="1">
+      <w:start w:val="1"/>
+      <w:numFmt w:val="decimal"/>
+      <w:lvlText w:val="%4."/>
+      <w:lvlJc w:val="left"/>
+      <w:pPr>
+        <w:ind w:left="2880" w:hanging="360"/>
+      </w:pPr>
+    </w:lvl>
+    <w:lvl w:ilvl="4" w:tplc="10090019" w:tentative="1">
+      <w:start w:val="1"/>
+      <w:numFmt w:val="lowerLetter"/>
+      <w:lvlText w:val="%5."/>
+      <w:lvlJc w:val="left"/>
+      <w:pPr>
+        <w:ind w:left="3600" w:hanging="360"/>
+      </w:pPr>
+    </w:lvl>
+    <w:lvl w:ilvl="5" w:tplc="1009001B" w:tentative="1">
+      <w:start w:val="1"/>
+      <w:numFmt w:val="lowerRoman"/>
+      <w:lvlText w:val="%6."/>
+      <w:lvlJc w:val="right"/>
+      <w:pPr>
+        <w:ind w:left="4320" w:hanging="180"/>
+      </w:pPr>
+    </w:lvl>
+    <w:lvl w:ilvl="6" w:tplc="1009000F" w:tentative="1">
+      <w:start w:val="1"/>
+      <w:numFmt w:val="decimal"/>
+      <w:lvlText w:val="%7."/>
+      <w:lvlJc w:val="left"/>
+      <w:pPr>
+        <w:ind w:left="5040" w:hanging="360"/>
+      </w:pPr>
+    </w:lvl>
+    <w:lvl w:ilvl="7" w:tplc="10090019" w:tentative="1">
+      <w:start w:val="1"/>
+      <w:numFmt w:val="lowerLetter"/>
+      <w:lvlText w:val="%8."/>
+      <w:lvlJc w:val="left"/>
+      <w:pPr>
+        <w:ind w:left="5760" w:hanging="360"/>
+      </w:pPr>
+    </w:lvl>
+    <w:lvl w:ilvl="8" w:tplc="1009001B" w:tentative="1">
+      <w:start w:val="1"/>
+      <w:numFmt w:val="lowerRoman"/>
+      <w:lvlText w:val="%9."/>
+      <w:lvlJc w:val="right"/>
+      <w:pPr>
+        <w:ind w:left="6480" w:hanging="180"/>
+      </w:pPr>
+    </w:lvl>
+  </w:abstractNum>
+  <w:abstractNum w:abstractNumId="4" w15:restartNumberingAfterBreak="0">
     <w:nsid w:val="281B5A90"/>
     <w:multiLevelType w:val="multilevel"/>
     <w:tmpl w:val="2DC08FE4"/>
@@ -546,7 +1244,7 @@
       </w:rPr>
     </w:lvl>
   </w:abstractNum>
-  <w:abstractNum w:abstractNumId="3" w15:restartNumberingAfterBreak="0">
+  <w:abstractNum w:abstractNumId="5" w15:restartNumberingAfterBreak="0">
     <w:nsid w:val="2B907604"/>
     <w:multiLevelType w:val="multilevel"/>
     <w:tmpl w:val="87F6494E"/>
@@ -695,7 +1393,7 @@
       </w:rPr>
     </w:lvl>
   </w:abstractNum>
-  <w:abstractNum w:abstractNumId="4" w15:restartNumberingAfterBreak="0">
+  <w:abstractNum w:abstractNumId="6" w15:restartNumberingAfterBreak="0">
     <w:nsid w:val="2F783F62"/>
     <w:multiLevelType w:val="multilevel"/>
     <w:tmpl w:val="A31CDF38"/>
@@ -844,7 +1542,305 @@
       </w:rPr>
     </w:lvl>
   </w:abstractNum>
-  <w:abstractNum w:abstractNumId="5" w15:restartNumberingAfterBreak="0">
+  <w:abstractNum w:abstractNumId="7" w15:restartNumberingAfterBreak="0">
+    <w:nsid w:val="51AC7D68"/>
+    <w:multiLevelType w:val="multilevel"/>
+    <w:tmpl w:val="861ECF90"/>
+    <w:lvl w:ilvl="0">
+      <w:start w:val="1"/>
+      <w:numFmt w:val="bullet"/>
+      <w:lvlText w:val=""/>
+      <w:lvlJc w:val="left"/>
+      <w:pPr>
+        <w:tabs>
+          <w:tab w:val="num" w:pos="720"/>
+        </w:tabs>
+        <w:ind w:left="720" w:hanging="360"/>
+      </w:pPr>
+      <w:rPr>
+        <w:rFonts w:ascii="Symbol" w:hAnsi="Symbol" w:hint="default"/>
+        <w:sz w:val="20"/>
+      </w:rPr>
+    </w:lvl>
+    <w:lvl w:ilvl="1">
+      <w:start w:val="1"/>
+      <w:numFmt w:val="bullet"/>
+      <w:lvlText w:val="o"/>
+      <w:lvlJc w:val="left"/>
+      <w:pPr>
+        <w:tabs>
+          <w:tab w:val="num" w:pos="1440"/>
+        </w:tabs>
+        <w:ind w:left="1440" w:hanging="360"/>
+      </w:pPr>
+      <w:rPr>
+        <w:rFonts w:ascii="Courier New" w:hAnsi="Courier New" w:hint="default"/>
+        <w:sz w:val="20"/>
+      </w:rPr>
+    </w:lvl>
+    <w:lvl w:ilvl="2" w:tentative="1">
+      <w:start w:val="1"/>
+      <w:numFmt w:val="bullet"/>
+      <w:lvlText w:val=""/>
+      <w:lvlJc w:val="left"/>
+      <w:pPr>
+        <w:tabs>
+          <w:tab w:val="num" w:pos="2160"/>
+        </w:tabs>
+        <w:ind w:left="2160" w:hanging="360"/>
+      </w:pPr>
+      <w:rPr>
+        <w:rFonts w:ascii="Wingdings" w:hAnsi="Wingdings" w:hint="default"/>
+        <w:sz w:val="20"/>
+      </w:rPr>
+    </w:lvl>
+    <w:lvl w:ilvl="3" w:tentative="1">
+      <w:start w:val="1"/>
+      <w:numFmt w:val="bullet"/>
+      <w:lvlText w:val=""/>
+      <w:lvlJc w:val="left"/>
+      <w:pPr>
+        <w:tabs>
+          <w:tab w:val="num" w:pos="2880"/>
+        </w:tabs>
+        <w:ind w:left="2880" w:hanging="360"/>
+      </w:pPr>
+      <w:rPr>
+        <w:rFonts w:ascii="Wingdings" w:hAnsi="Wingdings" w:hint="default"/>
+        <w:sz w:val="20"/>
+      </w:rPr>
+    </w:lvl>
+    <w:lvl w:ilvl="4" w:tentative="1">
+      <w:start w:val="1"/>
+      <w:numFmt w:val="bullet"/>
+      <w:lvlText w:val=""/>
+      <w:lvlJc w:val="left"/>
+      <w:pPr>
+        <w:tabs>
+          <w:tab w:val="num" w:pos="3600"/>
+        </w:tabs>
+        <w:ind w:left="3600" w:hanging="360"/>
+      </w:pPr>
+      <w:rPr>
+        <w:rFonts w:ascii="Wingdings" w:hAnsi="Wingdings" w:hint="default"/>
+        <w:sz w:val="20"/>
+      </w:rPr>
+    </w:lvl>
+    <w:lvl w:ilvl="5" w:tentative="1">
+      <w:start w:val="1"/>
+      <w:numFmt w:val="bullet"/>
+      <w:lvlText w:val=""/>
+      <w:lvlJc w:val="left"/>
+      <w:pPr>
+        <w:tabs>
+          <w:tab w:val="num" w:pos="4320"/>
+        </w:tabs>
+        <w:ind w:left="4320" w:hanging="360"/>
+      </w:pPr>
+      <w:rPr>
+        <w:rFonts w:ascii="Wingdings" w:hAnsi="Wingdings" w:hint="default"/>
+        <w:sz w:val="20"/>
+      </w:rPr>
+    </w:lvl>
+    <w:lvl w:ilvl="6" w:tentative="1">
+      <w:start w:val="1"/>
+      <w:numFmt w:val="bullet"/>
+      <w:lvlText w:val=""/>
+      <w:lvlJc w:val="left"/>
+      <w:pPr>
+        <w:tabs>
+          <w:tab w:val="num" w:pos="5040"/>
+        </w:tabs>
+        <w:ind w:left="5040" w:hanging="360"/>
+      </w:pPr>
+      <w:rPr>
+        <w:rFonts w:ascii="Wingdings" w:hAnsi="Wingdings" w:hint="default"/>
+        <w:sz w:val="20"/>
+      </w:rPr>
+    </w:lvl>
+    <w:lvl w:ilvl="7" w:tentative="1">
+      <w:start w:val="1"/>
+      <w:numFmt w:val="bullet"/>
+      <w:lvlText w:val=""/>
+      <w:lvlJc w:val="left"/>
+      <w:pPr>
+        <w:tabs>
+          <w:tab w:val="num" w:pos="5760"/>
+        </w:tabs>
+        <w:ind w:left="5760" w:hanging="360"/>
+      </w:pPr>
+      <w:rPr>
+        <w:rFonts w:ascii="Wingdings" w:hAnsi="Wingdings" w:hint="default"/>
+        <w:sz w:val="20"/>
+      </w:rPr>
+    </w:lvl>
+    <w:lvl w:ilvl="8" w:tentative="1">
+      <w:start w:val="1"/>
+      <w:numFmt w:val="bullet"/>
+      <w:lvlText w:val=""/>
+      <w:lvlJc w:val="left"/>
+      <w:pPr>
+        <w:tabs>
+          <w:tab w:val="num" w:pos="6480"/>
+        </w:tabs>
+        <w:ind w:left="6480" w:hanging="360"/>
+      </w:pPr>
+      <w:rPr>
+        <w:rFonts w:ascii="Wingdings" w:hAnsi="Wingdings" w:hint="default"/>
+        <w:sz w:val="20"/>
+      </w:rPr>
+    </w:lvl>
+  </w:abstractNum>
+  <w:abstractNum w:abstractNumId="8" w15:restartNumberingAfterBreak="0">
+    <w:nsid w:val="623422AF"/>
+    <w:multiLevelType w:val="multilevel"/>
+    <w:tmpl w:val="AB766F0C"/>
+    <w:lvl w:ilvl="0">
+      <w:start w:val="1"/>
+      <w:numFmt w:val="bullet"/>
+      <w:lvlText w:val=""/>
+      <w:lvlJc w:val="left"/>
+      <w:pPr>
+        <w:tabs>
+          <w:tab w:val="num" w:pos="720"/>
+        </w:tabs>
+        <w:ind w:left="720" w:hanging="360"/>
+      </w:pPr>
+      <w:rPr>
+        <w:rFonts w:ascii="Symbol" w:hAnsi="Symbol" w:hint="default"/>
+        <w:sz w:val="20"/>
+      </w:rPr>
+    </w:lvl>
+    <w:lvl w:ilvl="1">
+      <w:start w:val="1"/>
+      <w:numFmt w:val="bullet"/>
+      <w:lvlText w:val="o"/>
+      <w:lvlJc w:val="left"/>
+      <w:pPr>
+        <w:tabs>
+          <w:tab w:val="num" w:pos="1440"/>
+        </w:tabs>
+        <w:ind w:left="1440" w:hanging="360"/>
+      </w:pPr>
+      <w:rPr>
+        <w:rFonts w:ascii="Courier New" w:hAnsi="Courier New" w:hint="default"/>
+        <w:sz w:val="20"/>
+      </w:rPr>
+    </w:lvl>
+    <w:lvl w:ilvl="2" w:tentative="1">
+      <w:start w:val="1"/>
+      <w:numFmt w:val="bullet"/>
+      <w:lvlText w:val=""/>
+      <w:lvlJc w:val="left"/>
+      <w:pPr>
+        <w:tabs>
+          <w:tab w:val="num" w:pos="2160"/>
+        </w:tabs>
+        <w:ind w:left="2160" w:hanging="360"/>
+      </w:pPr>
+      <w:rPr>
+        <w:rFonts w:ascii="Wingdings" w:hAnsi="Wingdings" w:hint="default"/>
+        <w:sz w:val="20"/>
+      </w:rPr>
+    </w:lvl>
+    <w:lvl w:ilvl="3" w:tentative="1">
+      <w:start w:val="1"/>
+      <w:numFmt w:val="bullet"/>
+      <w:lvlText w:val=""/>
+      <w:lvlJc w:val="left"/>
+      <w:pPr>
+        <w:tabs>
+          <w:tab w:val="num" w:pos="2880"/>
+        </w:tabs>
+        <w:ind w:left="2880" w:hanging="360"/>
+      </w:pPr>
+      <w:rPr>
+        <w:rFonts w:ascii="Wingdings" w:hAnsi="Wingdings" w:hint="default"/>
+        <w:sz w:val="20"/>
+      </w:rPr>
+    </w:lvl>
+    <w:lvl w:ilvl="4" w:tentative="1">
+      <w:start w:val="1"/>
+      <w:numFmt w:val="bullet"/>
+      <w:lvlText w:val=""/>
+      <w:lvlJc w:val="left"/>
+      <w:pPr>
+        <w:tabs>
+          <w:tab w:val="num" w:pos="3600"/>
+        </w:tabs>
+        <w:ind w:left="3600" w:hanging="360"/>
+      </w:pPr>
+      <w:rPr>
+        <w:rFonts w:ascii="Wingdings" w:hAnsi="Wingdings" w:hint="default"/>
+        <w:sz w:val="20"/>
+      </w:rPr>
+    </w:lvl>
+    <w:lvl w:ilvl="5" w:tentative="1">
+      <w:start w:val="1"/>
+      <w:numFmt w:val="bullet"/>
+      <w:lvlText w:val=""/>
+      <w:lvlJc w:val="left"/>
+      <w:pPr>
+        <w:tabs>
+          <w:tab w:val="num" w:pos="4320"/>
+        </w:tabs>
+        <w:ind w:left="4320" w:hanging="360"/>
+      </w:pPr>
+      <w:rPr>
+        <w:rFonts w:ascii="Wingdings" w:hAnsi="Wingdings" w:hint="default"/>
+        <w:sz w:val="20"/>
+      </w:rPr>
+    </w:lvl>
+    <w:lvl w:ilvl="6" w:tentative="1">
+      <w:start w:val="1"/>
+      <w:numFmt w:val="bullet"/>
+      <w:lvlText w:val=""/>
+      <w:lvlJc w:val="left"/>
+      <w:pPr>
+        <w:tabs>
+          <w:tab w:val="num" w:pos="5040"/>
+        </w:tabs>
+        <w:ind w:left="5040" w:hanging="360"/>
+      </w:pPr>
+      <w:rPr>
+        <w:rFonts w:ascii="Wingdings" w:hAnsi="Wingdings" w:hint="default"/>
+        <w:sz w:val="20"/>
+      </w:rPr>
+    </w:lvl>
+    <w:lvl w:ilvl="7" w:tentative="1">
+      <w:start w:val="1"/>
+      <w:numFmt w:val="bullet"/>
+      <w:lvlText w:val=""/>
+      <w:lvlJc w:val="left"/>
+      <w:pPr>
+        <w:tabs>
+          <w:tab w:val="num" w:pos="5760"/>
+        </w:tabs>
+        <w:ind w:left="5760" w:hanging="360"/>
+      </w:pPr>
+      <w:rPr>
+        <w:rFonts w:ascii="Wingdings" w:hAnsi="Wingdings" w:hint="default"/>
+        <w:sz w:val="20"/>
+      </w:rPr>
+    </w:lvl>
+    <w:lvl w:ilvl="8" w:tentative="1">
+      <w:start w:val="1"/>
+      <w:numFmt w:val="bullet"/>
+      <w:lvlText w:val=""/>
+      <w:lvlJc w:val="left"/>
+      <w:pPr>
+        <w:tabs>
+          <w:tab w:val="num" w:pos="6480"/>
+        </w:tabs>
+        <w:ind w:left="6480" w:hanging="360"/>
+      </w:pPr>
+      <w:rPr>
+        <w:rFonts w:ascii="Wingdings" w:hAnsi="Wingdings" w:hint="default"/>
+        <w:sz w:val="20"/>
+      </w:rPr>
+    </w:lvl>
+  </w:abstractNum>
+  <w:abstractNum w:abstractNumId="9" w15:restartNumberingAfterBreak="0">
     <w:nsid w:val="68F41400"/>
     <w:multiLevelType w:val="multilevel"/>
     <w:tmpl w:val="1326E180"/>
@@ -993,14 +1989,312 @@
       </w:rPr>
     </w:lvl>
   </w:abstractNum>
+  <w:abstractNum w:abstractNumId="10" w15:restartNumberingAfterBreak="0">
+    <w:nsid w:val="7651639E"/>
+    <w:multiLevelType w:val="multilevel"/>
+    <w:tmpl w:val="C5F276A6"/>
+    <w:lvl w:ilvl="0">
+      <w:start w:val="1"/>
+      <w:numFmt w:val="bullet"/>
+      <w:lvlText w:val=""/>
+      <w:lvlJc w:val="left"/>
+      <w:pPr>
+        <w:tabs>
+          <w:tab w:val="num" w:pos="720"/>
+        </w:tabs>
+        <w:ind w:left="720" w:hanging="360"/>
+      </w:pPr>
+      <w:rPr>
+        <w:rFonts w:ascii="Symbol" w:hAnsi="Symbol" w:hint="default"/>
+        <w:sz w:val="20"/>
+      </w:rPr>
+    </w:lvl>
+    <w:lvl w:ilvl="1">
+      <w:start w:val="1"/>
+      <w:numFmt w:val="bullet"/>
+      <w:lvlText w:val="o"/>
+      <w:lvlJc w:val="left"/>
+      <w:pPr>
+        <w:tabs>
+          <w:tab w:val="num" w:pos="1440"/>
+        </w:tabs>
+        <w:ind w:left="1440" w:hanging="360"/>
+      </w:pPr>
+      <w:rPr>
+        <w:rFonts w:ascii="Courier New" w:hAnsi="Courier New" w:hint="default"/>
+        <w:sz w:val="20"/>
+      </w:rPr>
+    </w:lvl>
+    <w:lvl w:ilvl="2" w:tentative="1">
+      <w:start w:val="1"/>
+      <w:numFmt w:val="bullet"/>
+      <w:lvlText w:val=""/>
+      <w:lvlJc w:val="left"/>
+      <w:pPr>
+        <w:tabs>
+          <w:tab w:val="num" w:pos="2160"/>
+        </w:tabs>
+        <w:ind w:left="2160" w:hanging="360"/>
+      </w:pPr>
+      <w:rPr>
+        <w:rFonts w:ascii="Wingdings" w:hAnsi="Wingdings" w:hint="default"/>
+        <w:sz w:val="20"/>
+      </w:rPr>
+    </w:lvl>
+    <w:lvl w:ilvl="3" w:tentative="1">
+      <w:start w:val="1"/>
+      <w:numFmt w:val="bullet"/>
+      <w:lvlText w:val=""/>
+      <w:lvlJc w:val="left"/>
+      <w:pPr>
+        <w:tabs>
+          <w:tab w:val="num" w:pos="2880"/>
+        </w:tabs>
+        <w:ind w:left="2880" w:hanging="360"/>
+      </w:pPr>
+      <w:rPr>
+        <w:rFonts w:ascii="Wingdings" w:hAnsi="Wingdings" w:hint="default"/>
+        <w:sz w:val="20"/>
+      </w:rPr>
+    </w:lvl>
+    <w:lvl w:ilvl="4" w:tentative="1">
+      <w:start w:val="1"/>
+      <w:numFmt w:val="bullet"/>
+      <w:lvlText w:val=""/>
+      <w:lvlJc w:val="left"/>
+      <w:pPr>
+        <w:tabs>
+          <w:tab w:val="num" w:pos="3600"/>
+        </w:tabs>
+        <w:ind w:left="3600" w:hanging="360"/>
+      </w:pPr>
+      <w:rPr>
+        <w:rFonts w:ascii="Wingdings" w:hAnsi="Wingdings" w:hint="default"/>
+        <w:sz w:val="20"/>
+      </w:rPr>
+    </w:lvl>
+    <w:lvl w:ilvl="5" w:tentative="1">
+      <w:start w:val="1"/>
+      <w:numFmt w:val="bullet"/>
+      <w:lvlText w:val=""/>
+      <w:lvlJc w:val="left"/>
+      <w:pPr>
+        <w:tabs>
+          <w:tab w:val="num" w:pos="4320"/>
+        </w:tabs>
+        <w:ind w:left="4320" w:hanging="360"/>
+      </w:pPr>
+      <w:rPr>
+        <w:rFonts w:ascii="Wingdings" w:hAnsi="Wingdings" w:hint="default"/>
+        <w:sz w:val="20"/>
+      </w:rPr>
+    </w:lvl>
+    <w:lvl w:ilvl="6" w:tentative="1">
+      <w:start w:val="1"/>
+      <w:numFmt w:val="bullet"/>
+      <w:lvlText w:val=""/>
+      <w:lvlJc w:val="left"/>
+      <w:pPr>
+        <w:tabs>
+          <w:tab w:val="num" w:pos="5040"/>
+        </w:tabs>
+        <w:ind w:left="5040" w:hanging="360"/>
+      </w:pPr>
+      <w:rPr>
+        <w:rFonts w:ascii="Wingdings" w:hAnsi="Wingdings" w:hint="default"/>
+        <w:sz w:val="20"/>
+      </w:rPr>
+    </w:lvl>
+    <w:lvl w:ilvl="7" w:tentative="1">
+      <w:start w:val="1"/>
+      <w:numFmt w:val="bullet"/>
+      <w:lvlText w:val=""/>
+      <w:lvlJc w:val="left"/>
+      <w:pPr>
+        <w:tabs>
+          <w:tab w:val="num" w:pos="5760"/>
+        </w:tabs>
+        <w:ind w:left="5760" w:hanging="360"/>
+      </w:pPr>
+      <w:rPr>
+        <w:rFonts w:ascii="Wingdings" w:hAnsi="Wingdings" w:hint="default"/>
+        <w:sz w:val="20"/>
+      </w:rPr>
+    </w:lvl>
+    <w:lvl w:ilvl="8" w:tentative="1">
+      <w:start w:val="1"/>
+      <w:numFmt w:val="bullet"/>
+      <w:lvlText w:val=""/>
+      <w:lvlJc w:val="left"/>
+      <w:pPr>
+        <w:tabs>
+          <w:tab w:val="num" w:pos="6480"/>
+        </w:tabs>
+        <w:ind w:left="6480" w:hanging="360"/>
+      </w:pPr>
+      <w:rPr>
+        <w:rFonts w:ascii="Wingdings" w:hAnsi="Wingdings" w:hint="default"/>
+        <w:sz w:val="20"/>
+      </w:rPr>
+    </w:lvl>
+  </w:abstractNum>
+  <w:abstractNum w:abstractNumId="11" w15:restartNumberingAfterBreak="0">
+    <w:nsid w:val="789A7B78"/>
+    <w:multiLevelType w:val="multilevel"/>
+    <w:tmpl w:val="F98C0C96"/>
+    <w:lvl w:ilvl="0">
+      <w:start w:val="1"/>
+      <w:numFmt w:val="bullet"/>
+      <w:lvlText w:val=""/>
+      <w:lvlJc w:val="left"/>
+      <w:pPr>
+        <w:tabs>
+          <w:tab w:val="num" w:pos="720"/>
+        </w:tabs>
+        <w:ind w:left="720" w:hanging="360"/>
+      </w:pPr>
+      <w:rPr>
+        <w:rFonts w:ascii="Symbol" w:hAnsi="Symbol" w:hint="default"/>
+        <w:sz w:val="20"/>
+      </w:rPr>
+    </w:lvl>
+    <w:lvl w:ilvl="1">
+      <w:start w:val="1"/>
+      <w:numFmt w:val="bullet"/>
+      <w:lvlText w:val="o"/>
+      <w:lvlJc w:val="left"/>
+      <w:pPr>
+        <w:tabs>
+          <w:tab w:val="num" w:pos="1440"/>
+        </w:tabs>
+        <w:ind w:left="1440" w:hanging="360"/>
+      </w:pPr>
+      <w:rPr>
+        <w:rFonts w:ascii="Courier New" w:hAnsi="Courier New" w:hint="default"/>
+        <w:sz w:val="20"/>
+      </w:rPr>
+    </w:lvl>
+    <w:lvl w:ilvl="2" w:tentative="1">
+      <w:start w:val="1"/>
+      <w:numFmt w:val="bullet"/>
+      <w:lvlText w:val=""/>
+      <w:lvlJc w:val="left"/>
+      <w:pPr>
+        <w:tabs>
+          <w:tab w:val="num" w:pos="2160"/>
+        </w:tabs>
+        <w:ind w:left="2160" w:hanging="360"/>
+      </w:pPr>
+      <w:rPr>
+        <w:rFonts w:ascii="Wingdings" w:hAnsi="Wingdings" w:hint="default"/>
+        <w:sz w:val="20"/>
+      </w:rPr>
+    </w:lvl>
+    <w:lvl w:ilvl="3" w:tentative="1">
+      <w:start w:val="1"/>
+      <w:numFmt w:val="bullet"/>
+      <w:lvlText w:val=""/>
+      <w:lvlJc w:val="left"/>
+      <w:pPr>
+        <w:tabs>
+          <w:tab w:val="num" w:pos="2880"/>
+        </w:tabs>
+        <w:ind w:left="2880" w:hanging="360"/>
+      </w:pPr>
+      <w:rPr>
+        <w:rFonts w:ascii="Wingdings" w:hAnsi="Wingdings" w:hint="default"/>
+        <w:sz w:val="20"/>
+      </w:rPr>
+    </w:lvl>
+    <w:lvl w:ilvl="4" w:tentative="1">
+      <w:start w:val="1"/>
+      <w:numFmt w:val="bullet"/>
+      <w:lvlText w:val=""/>
+      <w:lvlJc w:val="left"/>
+      <w:pPr>
+        <w:tabs>
+          <w:tab w:val="num" w:pos="3600"/>
+        </w:tabs>
+        <w:ind w:left="3600" w:hanging="360"/>
+      </w:pPr>
+      <w:rPr>
+        <w:rFonts w:ascii="Wingdings" w:hAnsi="Wingdings" w:hint="default"/>
+        <w:sz w:val="20"/>
+      </w:rPr>
+    </w:lvl>
+    <w:lvl w:ilvl="5" w:tentative="1">
+      <w:start w:val="1"/>
+      <w:numFmt w:val="bullet"/>
+      <w:lvlText w:val=""/>
+      <w:lvlJc w:val="left"/>
+      <w:pPr>
+        <w:tabs>
+          <w:tab w:val="num" w:pos="4320"/>
+        </w:tabs>
+        <w:ind w:left="4320" w:hanging="360"/>
+      </w:pPr>
+      <w:rPr>
+        <w:rFonts w:ascii="Wingdings" w:hAnsi="Wingdings" w:hint="default"/>
+        <w:sz w:val="20"/>
+      </w:rPr>
+    </w:lvl>
+    <w:lvl w:ilvl="6" w:tentative="1">
+      <w:start w:val="1"/>
+      <w:numFmt w:val="bullet"/>
+      <w:lvlText w:val=""/>
+      <w:lvlJc w:val="left"/>
+      <w:pPr>
+        <w:tabs>
+          <w:tab w:val="num" w:pos="5040"/>
+        </w:tabs>
+        <w:ind w:left="5040" w:hanging="360"/>
+      </w:pPr>
+      <w:rPr>
+        <w:rFonts w:ascii="Wingdings" w:hAnsi="Wingdings" w:hint="default"/>
+        <w:sz w:val="20"/>
+      </w:rPr>
+    </w:lvl>
+    <w:lvl w:ilvl="7" w:tentative="1">
+      <w:start w:val="1"/>
+      <w:numFmt w:val="bullet"/>
+      <w:lvlText w:val=""/>
+      <w:lvlJc w:val="left"/>
+      <w:pPr>
+        <w:tabs>
+          <w:tab w:val="num" w:pos="5760"/>
+        </w:tabs>
+        <w:ind w:left="5760" w:hanging="360"/>
+      </w:pPr>
+      <w:rPr>
+        <w:rFonts w:ascii="Wingdings" w:hAnsi="Wingdings" w:hint="default"/>
+        <w:sz w:val="20"/>
+      </w:rPr>
+    </w:lvl>
+    <w:lvl w:ilvl="8" w:tentative="1">
+      <w:start w:val="1"/>
+      <w:numFmt w:val="bullet"/>
+      <w:lvlText w:val=""/>
+      <w:lvlJc w:val="left"/>
+      <w:pPr>
+        <w:tabs>
+          <w:tab w:val="num" w:pos="6480"/>
+        </w:tabs>
+        <w:ind w:left="6480" w:hanging="360"/>
+      </w:pPr>
+      <w:rPr>
+        <w:rFonts w:ascii="Wingdings" w:hAnsi="Wingdings" w:hint="default"/>
+        <w:sz w:val="20"/>
+      </w:rPr>
+    </w:lvl>
+  </w:abstractNum>
   <w:num w:numId="1" w16cid:durableId="1669212825">
-    <w:abstractNumId w:val="2"/>
+    <w:abstractNumId w:val="4"/>
   </w:num>
   <w:num w:numId="2" w16cid:durableId="851071827">
-    <w:abstractNumId w:val="5"/>
+    <w:abstractNumId w:val="9"/>
   </w:num>
   <w:num w:numId="3" w16cid:durableId="2077774136">
-    <w:abstractNumId w:val="4"/>
+    <w:abstractNumId w:val="6"/>
   </w:num>
   <w:num w:numId="4" w16cid:durableId="986132783">
     <w:abstractNumId w:val="1"/>
@@ -1009,7 +2303,25 @@
     <w:abstractNumId w:val="0"/>
   </w:num>
   <w:num w:numId="6" w16cid:durableId="1266428078">
+    <w:abstractNumId w:val="5"/>
+  </w:num>
+  <w:num w:numId="7" w16cid:durableId="379091477">
+    <w:abstractNumId w:val="10"/>
+  </w:num>
+  <w:num w:numId="8" w16cid:durableId="484054301">
     <w:abstractNumId w:val="3"/>
+  </w:num>
+  <w:num w:numId="9" w16cid:durableId="319700045">
+    <w:abstractNumId w:val="11"/>
+  </w:num>
+  <w:num w:numId="10" w16cid:durableId="632370674">
+    <w:abstractNumId w:val="7"/>
+  </w:num>
+  <w:num w:numId="11" w16cid:durableId="1530877670">
+    <w:abstractNumId w:val="8"/>
+  </w:num>
+  <w:num w:numId="12" w16cid:durableId="1425148809">
+    <w:abstractNumId w:val="2"/>
   </w:num>
 </w:numbering>
 </file>
